--- a/PaymentForParking/template.docx
+++ b/PaymentForParking/template.docx
@@ -2,6 +2,65 @@
 <file path=word/document.xml><?xml version="1.0" encoding="utf-8"?>
 <w:document xmlns:wpc="http://schemas.microsoft.com/office/word/2010/wordprocessingCanvas" xmlns:cx="http://schemas.microsoft.com/office/drawing/2014/chartex" xmlns:cx1="http://schemas.microsoft.com/office/drawing/2015/9/8/chartex" xmlns:cx2="http://schemas.microsoft.com/office/drawing/2015/10/21/chartex" xmlns:cx3="http://schemas.microsoft.com/office/drawing/2016/5/9/chartex" xmlns:cx4="http://schemas.microsoft.com/office/drawing/2016/5/10/chartex" xmlns:cx5="http://schemas.microsoft.com/office/drawing/2016/5/11/chartex" xmlns:cx6="http://schemas.microsoft.com/office/drawing/2016/5/12/chartex" xmlns:cx7="http://schemas.microsoft.com/office/drawing/2016/5/13/chartex" xmlns:cx8="http://schemas.microsoft.com/office/drawing/2016/5/14/chartex" xmlns:mc="http://schemas.openxmlformats.org/markup-compatibility/2006" xmlns:aink="http://schemas.microsoft.com/office/drawing/2016/ink" xmlns:am3d="http://schemas.microsoft.com/office/drawing/2017/model3d" xmlns:o="urn:schemas-microsoft-com:office:office" xmlns:r="http://schemas.openxmlformats.org/officeDocument/2006/relationships" xmlns:m="http://schemas.openxmlformats.org/officeDocument/2006/math" xmlns:v="urn:schemas-microsoft-com:vml" xmlns:wp14="http://schemas.microsoft.com/office/word/2010/wordprocessingDrawing" xmlns:wp="http://schemas.openxmlformats.org/drawingml/2006/wordprocessingDrawing" xmlns:w10="urn:schemas-microsoft-com:office:word" xmlns:w="http://schemas.openxmlformats.org/wordprocessingml/2006/main" xmlns:w14="http://schemas.microsoft.com/office/word/2010/wordml" xmlns:w15="http://schemas.microsoft.com/office/word/2012/wordml" xmlns:w16cex="http://schemas.microsoft.com/office/word/2018/wordml/cex" xmlns:w16cid="http://schemas.microsoft.com/office/word/2016/wordml/cid" xmlns:w16="http://schemas.microsoft.com/office/word/2018/wordml" xmlns:w16se="http://schemas.microsoft.com/office/word/2015/wordml/symex" xmlns:wpg="http://schemas.microsoft.com/office/word/2010/wordprocessingGroup" xmlns:wpi="http://schemas.microsoft.com/office/word/2010/wordprocessingInk" xmlns:wne="http://schemas.microsoft.com/office/word/2006/wordml" xmlns:wps="http://schemas.microsoft.com/office/word/2010/wordprocessingShape" mc:Ignorable="w14 w15 w16se w16cid w16 w16cex wp14">
   <w:body>
+    <w:p>
+      <w:pPr>
+        <w:spacing w:line="240" w:lineRule="auto"/>
+        <w:jc w:val="center"/>
+        <w:rPr>
+          <w:sz w:val="44"/>
+          <w:szCs w:val="36"/>
+        </w:rPr>
+      </w:pPr>
+      <w:r>
+        <w:rPr>
+          <w:sz w:val="44"/>
+          <w:szCs w:val="36"/>
+        </w:rPr>
+        <w:t>Статистика по продажам</w:t>
+      </w:r>
+    </w:p>
+    <w:p>
+      <w:pPr>
+        <w:spacing w:line="240" w:lineRule="auto"/>
+        <w:jc w:val="center"/>
+      </w:pPr>
+      <w:r>
+        <w:t xml:space="preserve">с </w:t>
+      </w:r>
+      <w:proofErr w:type="gramStart"/>
+      <w:r>
+        <w:t xml:space="preserve">{{ </w:t>
+      </w:r>
+      <w:proofErr w:type="spellStart"/>
+      <w:r>
+        <w:rPr>
+          <w:lang w:val="en-US"/>
+        </w:rPr>
+        <w:t>startdate</w:t>
+      </w:r>
+      <w:proofErr w:type="spellEnd"/>
+      <w:proofErr w:type="gramEnd"/>
+      <w:r>
+        <w:t xml:space="preserve"> }}</w:t>
+      </w:r>
+      <w:r>
+        <w:t xml:space="preserve"> по </w:t>
+      </w:r>
+      <w:r>
+        <w:t xml:space="preserve">{{ </w:t>
+      </w:r>
+      <w:proofErr w:type="spellStart"/>
+      <w:r>
+        <w:rPr>
+          <w:lang w:val="en-US"/>
+        </w:rPr>
+        <w:t>enddate</w:t>
+      </w:r>
+      <w:proofErr w:type="spellEnd"/>
+      <w:r>
+        <w:t xml:space="preserve"> }}</w:t>
+      </w:r>
+    </w:p>
     <w:tbl>
       <w:tblPr>
         <w:tblStyle w:val="a3"/>
@@ -18,6 +77,9 @@
             <w:tcW w:w="4672" w:type="dxa"/>
           </w:tcPr>
           <w:p>
+            <w:pPr>
+              <w:jc w:val="center"/>
+            </w:pPr>
             <w:r>
               <w:t>Дата</w:t>
             </w:r>
@@ -28,8 +90,11 @@
             <w:tcW w:w="4673" w:type="dxa"/>
           </w:tcPr>
           <w:p>
-            <w:r>
-              <w:t>Цена</w:t>
+            <w:pPr>
+              <w:jc w:val="center"/>
+            </w:pPr>
+            <w:r>
+              <w:t>Сумма</w:t>
             </w:r>
           </w:p>
         </w:tc>
@@ -42,6 +107,7 @@
           </w:tcPr>
           <w:p>
             <w:pPr>
+              <w:jc w:val="center"/>
               <w:rPr>
                 <w:lang w:val="en-US"/>
               </w:rPr>
@@ -76,10 +142,12 @@
           </w:tcPr>
           <w:p>
             <w:pPr>
+              <w:jc w:val="center"/>
               <w:rPr>
                 <w:lang w:val="en-US"/>
               </w:rPr>
             </w:pPr>
+            <w:proofErr w:type="gramStart"/>
             <w:r>
               <w:rPr>
                 <w:lang w:val="en-US"/>
@@ -91,7 +159,14 @@
               <w:rPr>
                 <w:lang w:val="en-US"/>
               </w:rPr>
-              <w:t>item.expirationdate</w:t>
+              <w:t>item</w:t>
+            </w:r>
+            <w:proofErr w:type="gramEnd"/>
+            <w:r>
+              <w:rPr>
+                <w:lang w:val="en-US"/>
+              </w:rPr>
+              <w:t>.expirationdate</w:t>
             </w:r>
             <w:proofErr w:type="spellEnd"/>
             <w:r>
@@ -108,10 +183,12 @@
           </w:tcPr>
           <w:p>
             <w:pPr>
+              <w:jc w:val="center"/>
               <w:rPr>
                 <w:lang w:val="en-US"/>
               </w:rPr>
             </w:pPr>
+            <w:proofErr w:type="gramStart"/>
             <w:r>
               <w:rPr>
                 <w:lang w:val="en-US"/>
@@ -123,7 +200,14 @@
               <w:rPr>
                 <w:lang w:val="en-US"/>
               </w:rPr>
-              <w:t>item.price</w:t>
+              <w:t>item</w:t>
+            </w:r>
+            <w:proofErr w:type="gramEnd"/>
+            <w:r>
+              <w:rPr>
+                <w:lang w:val="en-US"/>
+              </w:rPr>
+              <w:t>.price</w:t>
             </w:r>
             <w:proofErr w:type="spellEnd"/>
             <w:r>
@@ -143,6 +227,7 @@
           </w:tcPr>
           <w:p>
             <w:pPr>
+              <w:jc w:val="center"/>
               <w:rPr>
                 <w:lang w:val="en-US"/>
               </w:rPr>
@@ -178,10 +263,11 @@
         </w:rPr>
       </w:pPr>
       <w:r>
-        <w:t>Итого</w:t>
-      </w:r>
-      <w:bookmarkStart w:id="0" w:name="_GoBack"/>
-      <w:bookmarkEnd w:id="0"/>
+        <w:t>Итог</w:t>
+      </w:r>
+      <w:r>
+        <w:t>овая сумма</w:t>
+      </w:r>
       <w:r>
         <w:rPr>
           <w:lang w:val="en-US"/>
@@ -191,6 +277,7 @@
       <w:r>
         <w:t xml:space="preserve"> </w:t>
       </w:r>
+      <w:proofErr w:type="gramStart"/>
       <w:r>
         <w:rPr>
           <w:lang w:val="en-US"/>
@@ -205,12 +292,15 @@
         <w:t>finalprice</w:t>
       </w:r>
       <w:proofErr w:type="spellEnd"/>
+      <w:proofErr w:type="gramEnd"/>
       <w:r>
         <w:rPr>
           <w:lang w:val="en-US"/>
         </w:rPr>
         <w:t xml:space="preserve"> }}</w:t>
       </w:r>
+      <w:bookmarkStart w:id="0" w:name="_GoBack"/>
+      <w:bookmarkEnd w:id="0"/>
     </w:p>
     <w:sectPr>
       <w:pgSz w:w="11906" w:h="16838"/>
